--- a/New Microsoft Word Document.docx
+++ b/New Microsoft Word Document.docx
@@ -8,6 +8,11 @@
       </w:pPr>
       <w:r>
         <w:t>New file updated</w:t>
+      </w:r>
+    </w:p>
+    <w:p>
+      <w:r>
+        <w:t>Update 2</w:t>
       </w:r>
     </w:p>
     <w:sectPr>
